--- a/yinyakun.docx
+++ b/yinyakun.docx
@@ -137,7 +137,6 @@
           <w:rFonts w:hint="default" w:ascii="宋体" w:hAnsi="宋体"/>
         </w:rPr>
         <w:tab/>
-        <w:t/>
       </w:r>
       <w:r>
         <w:rPr>
@@ -170,7 +169,6 @@
           <w:rFonts w:hint="default" w:ascii="宋体" w:hAnsi="宋体"/>
         </w:rPr>
         <w:tab/>
-        <w:t/>
       </w:r>
       <w:r>
         <w:rPr>
@@ -244,7 +242,6 @@
           <w:rFonts w:hint="default" w:ascii="宋体" w:hAnsi="宋体"/>
         </w:rPr>
         <w:tab/>
-        <w:t/>
       </w:r>
       <w:r>
         <w:rPr>
@@ -492,6 +489,8 @@
         </w:rPr>
         <w:t>熟练MVC、KVC、KVO、代理、block、单例、通知等常用设计模式</w:t>
       </w:r>
+      <w:bookmarkStart w:id="0" w:name="_GoBack"/>
+      <w:bookmarkEnd w:id="0"/>
     </w:p>
     <w:p>
       <w:pPr>
@@ -644,15 +643,7 @@
         <w:rPr>
           <w:rFonts w:hint="default" w:ascii="宋体" w:hAnsi="宋体"/>
         </w:rPr>
-        <w:t xml:space="preserve"> (熟悉</w:t>
-      </w:r>
-      <w:bookmarkStart w:id="0" w:name="_GoBack"/>
-      <w:bookmarkEnd w:id="0"/>
-      <w:r>
-        <w:rPr>
-          <w:rFonts w:hint="default" w:ascii="宋体" w:hAnsi="宋体"/>
-        </w:rPr>
-        <w:t>)</w:t>
+        <w:t xml:space="preserve"> (熟悉)</w:t>
       </w:r>
     </w:p>
     <w:p>
@@ -862,21 +853,18 @@
           <w:rFonts w:hint="default" w:ascii="宋体" w:hAnsi="宋体"/>
         </w:rPr>
         <w:tab/>
-        <w:t/>
       </w:r>
       <w:r>
         <w:rPr>
           <w:rFonts w:hint="default" w:ascii="宋体" w:hAnsi="宋体"/>
         </w:rPr>
         <w:tab/>
-        <w:t/>
       </w:r>
       <w:r>
         <w:rPr>
           <w:rFonts w:hint="default" w:ascii="宋体" w:hAnsi="宋体"/>
         </w:rPr>
         <w:tab/>
-        <w:t/>
       </w:r>
       <w:r>
         <w:rPr>
@@ -937,6 +925,12 @@
         <w:rPr>
           <w:rFonts w:hint="default" w:ascii="宋体" w:hAnsi="宋体"/>
         </w:rPr>
+        <w:t xml:space="preserve">  </w:t>
+      </w:r>
+      <w:r>
+        <w:rPr>
+          <w:rFonts w:hint="default" w:ascii="宋体" w:hAnsi="宋体"/>
+        </w:rPr>
         <w:t>1. 联想零售家项目开发,迭代.</w:t>
       </w:r>
     </w:p>
@@ -962,16 +956,7 @@
           <w:sz w:val="21"/>
           <w:szCs w:val="21"/>
         </w:rPr>
-        <w:t>2.</w:t>
-      </w:r>
-      <w:r>
-        <w:rPr>
-          <w:rFonts w:ascii="Helvetica" w:hAnsi="Helvetica" w:eastAsia="Times New Roman"/>
-          <w:color w:val="666666"/>
-          <w:sz w:val="21"/>
-          <w:szCs w:val="21"/>
-        </w:rPr>
-        <w:t xml:space="preserve"> </w:t>
+        <w:t xml:space="preserve">2. </w:t>
       </w:r>
       <w:r>
         <w:t>负责联想 乐聊项目开发,迭代,交付.</w:t>
@@ -993,22 +978,10 @@
           <w:sz w:val="21"/>
           <w:szCs w:val="21"/>
         </w:rPr>
-        <w:t>3</w:t>
-      </w:r>
-      <w:r>
-        <w:rPr>
-          <w:rFonts w:ascii="Helvetica" w:hAnsi="Helvetica" w:eastAsia="Times New Roman"/>
-          <w:color w:val="666666"/>
-          <w:sz w:val="21"/>
-          <w:szCs w:val="21"/>
-        </w:rPr>
-        <w:t xml:space="preserve">. </w:t>
-      </w:r>
-      <w:r>
-        <w:t>联想海外项目PSREF 的开发(独立开发)</w:t>
-      </w:r>
-      <w:r>
-        <w:t>.</w:t>
+        <w:t xml:space="preserve">3. </w:t>
+      </w:r>
+      <w:r>
+        <w:t>联想海外项目PSREF 的开发(独立开发).</w:t>
       </w:r>
     </w:p>
     <w:p>
@@ -1021,10 +994,7 @@
         <w:spacing w:before="100" w:beforeAutospacing="1" w:after="100" w:afterAutospacing="1"/>
       </w:pPr>
       <w:r>
-        <w:t>4</w:t>
-      </w:r>
-      <w:r>
-        <w:t>. 联想 想POS 的新零售项目开发(React-native).</w:t>
+        <w:t>4. 联想 想POS 的新零售项目开发(React-native).</w:t>
       </w:r>
     </w:p>
     <w:p>
@@ -1069,10 +1039,7 @@
         </w:rPr>
       </w:pPr>
       <w:r>
-        <w:t>7</w:t>
-      </w:r>
-      <w:r>
-        <w:t>. AR POC 项目调研.</w:t>
+        <w:t>7. AR POC 项目调研.</w:t>
       </w:r>
     </w:p>
     <w:p>
@@ -1430,7 +1397,19 @@
         <w:rPr>
           <w:rFonts w:hint="default" w:ascii="宋体" w:hAnsi="宋体"/>
         </w:rPr>
-        <w:t>集成联想统一登录,认证,个人信息基础原生模块, 支持远程配置URL,增加H5模块,实现自动打包,发布流程.</w:t>
+        <w:t>集成联想统一登录,认证,个人信息基础原生模块, 支持远程配置URL,增加H5模块,实现自动打包,发布流程</w:t>
+      </w:r>
+      <w:r>
+        <w:rPr>
+          <w:rFonts w:hint="default" w:ascii="宋体" w:hAnsi="宋体"/>
+        </w:rPr>
+        <w:t xml:space="preserve"> (jenkins + shell 脚本 + s3)</w:t>
+      </w:r>
+      <w:r>
+        <w:rPr>
+          <w:rFonts w:hint="default" w:ascii="宋体" w:hAnsi="宋体"/>
+        </w:rPr>
+        <w:t>.</w:t>
       </w:r>
     </w:p>
     <w:p>
@@ -1638,21 +1617,18 @@
           <w:rFonts w:hint="default"/>
         </w:rPr>
         <w:tab/>
-        <w:t/>
       </w:r>
       <w:r>
         <w:rPr>
           <w:rFonts w:hint="default"/>
         </w:rPr>
         <w:tab/>
-        <w:t/>
       </w:r>
       <w:r>
         <w:rPr>
           <w:rFonts w:hint="default"/>
         </w:rPr>
         <w:tab/>
-        <w:t/>
       </w:r>
       <w:r>
         <w:rPr>
@@ -1750,6 +1726,7 @@
     <w:p>
       <w:pPr>
         <w:numPr>
+          <w:ilvl w:val="0"/>
           <w:numId w:val="0"/>
         </w:numPr>
         <w:bidi w:val="0"/>
@@ -1780,13 +1757,7 @@
         <w:rPr>
           <w:rStyle w:val="25"/>
         </w:rPr>
-        <w:t>三</w:t>
-      </w:r>
-      <w:r>
-        <w:rPr>
-          <w:rStyle w:val="25"/>
-        </w:rPr>
-        <w:t>、</w:t>
+        <w:t>三、</w:t>
       </w:r>
       <w:r>
         <w:rPr>
@@ -2366,10 +2337,7 @@
         <w:bidi w:val="0"/>
       </w:pPr>
       <w:r>
-        <w:t>五</w:t>
-      </w:r>
-      <w:r>
-        <w:t>、</w:t>
+        <w:t>五、</w:t>
       </w:r>
       <w:r>
         <w:rPr>
@@ -3726,7 +3694,7 @@
     <w:lsdException w:uiPriority="99" w:name="HTML Sample"/>
     <w:lsdException w:uiPriority="99" w:name="HTML Typewriter"/>
     <w:lsdException w:uiPriority="99" w:name="HTML Variable"/>
-    <w:lsdException w:qFormat="1" w:uiPriority="99" w:name="Normal Table"/>
+    <w:lsdException w:qFormat="1" w:uiPriority="99" w:semiHidden="0" w:name="Normal Table"/>
     <w:lsdException w:uiPriority="99" w:name="annotation subject"/>
     <w:lsdException w:uiPriority="99" w:name="Table Simple 1"/>
     <w:lsdException w:uiPriority="99" w:name="Table Simple 2"/>
@@ -3971,6 +3939,7 @@
     <w:qFormat/>
     <w:uiPriority w:val="99"/>
     <w:tblPr>
+      <w:tblLayout w:type="fixed"/>
       <w:tblCellMar>
         <w:top w:w="0" w:type="dxa"/>
         <w:left w:w="108" w:type="dxa"/>

--- a/yinyakun.docx
+++ b/yinyakun.docx
@@ -137,7 +137,6 @@
           <w:rFonts w:hint="default" w:ascii="宋体" w:hAnsi="宋体"/>
         </w:rPr>
         <w:tab/>
-        <w:t/>
       </w:r>
       <w:r>
         <w:rPr>
@@ -170,7 +169,6 @@
           <w:rFonts w:hint="default" w:ascii="宋体" w:hAnsi="宋体"/>
         </w:rPr>
         <w:tab/>
-        <w:t/>
       </w:r>
       <w:r>
         <w:rPr>
@@ -244,7 +242,6 @@
           <w:rFonts w:hint="default" w:ascii="宋体" w:hAnsi="宋体"/>
         </w:rPr>
         <w:tab/>
-        <w:t/>
       </w:r>
       <w:r>
         <w:rPr>
@@ -344,7 +341,19 @@
         <w:rPr>
           <w:rFonts w:hint="eastAsia" w:ascii="宋体" w:hAnsi="宋体"/>
         </w:rPr>
-        <w:t>开发工程师        工作地点：北京</w:t>
+        <w:t xml:space="preserve">开发工程师        </w:t>
+      </w:r>
+      <w:r>
+        <w:rPr>
+          <w:rFonts w:hint="default" w:ascii="宋体" w:hAnsi="宋体"/>
+        </w:rPr>
+        <w:t xml:space="preserve"> </w:t>
+      </w:r>
+      <w:r>
+        <w:rPr>
+          <w:rFonts w:hint="eastAsia" w:ascii="宋体" w:hAnsi="宋体"/>
+        </w:rPr>
+        <w:t>工作地点：北京</w:t>
       </w:r>
     </w:p>
     <w:p>
@@ -359,7 +368,28 @@
         <w:rPr>
           <w:rFonts w:hint="eastAsia" w:ascii="宋体" w:hAnsi="宋体"/>
         </w:rPr>
-        <w:t>工作性质：全职                  是否在职：是</w:t>
+        <w:t xml:space="preserve">工作性质：全职                  </w:t>
+      </w:r>
+      <w:r>
+        <w:rPr>
+          <w:rFonts w:hint="default" w:ascii="宋体" w:hAnsi="宋体"/>
+        </w:rPr>
+        <w:tab/>
+        <w:t xml:space="preserve"> </w:t>
+      </w:r>
+      <w:r>
+        <w:rPr>
+          <w:rFonts w:hint="eastAsia" w:ascii="宋体" w:hAnsi="宋体"/>
+        </w:rPr>
+        <w:t>是否在职：</w:t>
+      </w:r>
+      <w:bookmarkStart w:id="0" w:name="_GoBack"/>
+      <w:bookmarkEnd w:id="0"/>
+      <w:r>
+        <w:rPr>
+          <w:rFonts w:hint="eastAsia" w:ascii="宋体" w:hAnsi="宋体"/>
+        </w:rPr>
+        <w:t>是</w:t>
       </w:r>
       <w:r>
         <w:rPr>
@@ -644,15 +674,7 @@
         <w:rPr>
           <w:rFonts w:hint="default" w:ascii="宋体" w:hAnsi="宋体"/>
         </w:rPr>
-        <w:t xml:space="preserve"> (熟悉</w:t>
-      </w:r>
-      <w:bookmarkStart w:id="0" w:name="_GoBack"/>
-      <w:bookmarkEnd w:id="0"/>
-      <w:r>
-        <w:rPr>
-          <w:rFonts w:hint="default" w:ascii="宋体" w:hAnsi="宋体"/>
-        </w:rPr>
-        <w:t>)</w:t>
+        <w:t xml:space="preserve"> (熟悉)</w:t>
       </w:r>
     </w:p>
     <w:p>
@@ -862,21 +884,18 @@
           <w:rFonts w:hint="default" w:ascii="宋体" w:hAnsi="宋体"/>
         </w:rPr>
         <w:tab/>
-        <w:t/>
       </w:r>
       <w:r>
         <w:rPr>
           <w:rFonts w:hint="default" w:ascii="宋体" w:hAnsi="宋体"/>
         </w:rPr>
         <w:tab/>
-        <w:t/>
       </w:r>
       <w:r>
         <w:rPr>
           <w:rFonts w:hint="default" w:ascii="宋体" w:hAnsi="宋体"/>
         </w:rPr>
         <w:tab/>
-        <w:t/>
       </w:r>
       <w:r>
         <w:rPr>
@@ -962,16 +981,7 @@
           <w:sz w:val="21"/>
           <w:szCs w:val="21"/>
         </w:rPr>
-        <w:t>2.</w:t>
-      </w:r>
-      <w:r>
-        <w:rPr>
-          <w:rFonts w:ascii="Helvetica" w:hAnsi="Helvetica" w:eastAsia="Times New Roman"/>
-          <w:color w:val="666666"/>
-          <w:sz w:val="21"/>
-          <w:szCs w:val="21"/>
-        </w:rPr>
-        <w:t xml:space="preserve"> </w:t>
+        <w:t xml:space="preserve">2. </w:t>
       </w:r>
       <w:r>
         <w:t>负责联想 乐聊项目开发,迭代,交付.</w:t>
@@ -993,22 +1003,10 @@
           <w:sz w:val="21"/>
           <w:szCs w:val="21"/>
         </w:rPr>
-        <w:t>3</w:t>
-      </w:r>
-      <w:r>
-        <w:rPr>
-          <w:rFonts w:ascii="Helvetica" w:hAnsi="Helvetica" w:eastAsia="Times New Roman"/>
-          <w:color w:val="666666"/>
-          <w:sz w:val="21"/>
-          <w:szCs w:val="21"/>
-        </w:rPr>
-        <w:t xml:space="preserve">. </w:t>
-      </w:r>
-      <w:r>
-        <w:t>联想海外项目PSREF 的开发(独立开发)</w:t>
-      </w:r>
-      <w:r>
-        <w:t>.</w:t>
+        <w:t xml:space="preserve">3. </w:t>
+      </w:r>
+      <w:r>
+        <w:t>联想海外项目PSREF 的开发(独立开发).</w:t>
       </w:r>
     </w:p>
     <w:p>
@@ -1021,10 +1019,7 @@
         <w:spacing w:before="100" w:beforeAutospacing="1" w:after="100" w:afterAutospacing="1"/>
       </w:pPr>
       <w:r>
-        <w:t>4</w:t>
-      </w:r>
-      <w:r>
-        <w:t>. 联想 想POS 的新零售项目开发(React-native).</w:t>
+        <w:t>4. 联想 想POS 的新零售项目开发(React-native).</w:t>
       </w:r>
     </w:p>
     <w:p>
@@ -1069,10 +1064,7 @@
         </w:rPr>
       </w:pPr>
       <w:r>
-        <w:t>7</w:t>
-      </w:r>
-      <w:r>
-        <w:t>. AR POC 项目调研.</w:t>
+        <w:t>7. AR POC 项目调研.</w:t>
       </w:r>
     </w:p>
     <w:p>
@@ -1638,21 +1630,18 @@
           <w:rFonts w:hint="default"/>
         </w:rPr>
         <w:tab/>
-        <w:t/>
       </w:r>
       <w:r>
         <w:rPr>
           <w:rFonts w:hint="default"/>
         </w:rPr>
         <w:tab/>
-        <w:t/>
       </w:r>
       <w:r>
         <w:rPr>
           <w:rFonts w:hint="default"/>
         </w:rPr>
         <w:tab/>
-        <w:t/>
       </w:r>
       <w:r>
         <w:rPr>
@@ -1682,7 +1671,16 @@
           <w:sz w:val="28"/>
           <w:szCs w:val="28"/>
         </w:rPr>
-        <w:t>主要技术</w:t>
+        <w:t>主要</w:t>
+      </w:r>
+      <w:r>
+        <w:rPr>
+          <w:rFonts w:hint="default" w:ascii="宋体" w:hAnsi="宋体"/>
+          <w:b/>
+          <w:sz w:val="28"/>
+          <w:szCs w:val="28"/>
+        </w:rPr>
+        <w:t>功能</w:t>
       </w:r>
       <w:r>
         <w:rPr>
@@ -1690,6 +1688,22 @@
           <w:b/>
         </w:rPr>
         <w:t>：</w:t>
+      </w:r>
+    </w:p>
+    <w:p>
+      <w:pPr>
+        <w:ind w:left="420" w:leftChars="0" w:firstLine="420"/>
+        <w:rPr>
+          <w:rFonts w:hint="eastAsia" w:ascii="宋体" w:hAnsi="宋体"/>
+          <w:b/>
+        </w:rPr>
+      </w:pPr>
+      <w:r>
+        <w:rPr>
+          <w:rFonts w:hint="default" w:ascii="宋体" w:hAnsi="宋体"/>
+          <w:b/>
+        </w:rPr>
+        <w:t>1. 不同角色,展示不同页面.动态显示tabbar数量,首页页面</w:t>
       </w:r>
     </w:p>
     <w:p>
@@ -1704,6 +1718,12 @@
         <w:rPr>
           <w:rFonts w:hint="default"/>
         </w:rPr>
+        <w:t xml:space="preserve">2. </w:t>
+      </w:r>
+      <w:r>
+        <w:rPr>
+          <w:rFonts w:hint="default"/>
+        </w:rPr>
         <w:t>模块化开发.</w:t>
       </w:r>
     </w:p>
@@ -1712,44 +1732,89 @@
         <w:bidi w:val="0"/>
         <w:ind w:left="420" w:leftChars="0" w:firstLine="420" w:firstLineChars="0"/>
         <w:rPr>
-          <w:rFonts w:hint="eastAsia"/>
-        </w:rPr>
-      </w:pPr>
-      <w:r>
-        <w:rPr>
-          <w:rFonts w:hint="eastAsia"/>
-        </w:rPr>
-        <w:t xml:space="preserve"> </w:t>
-      </w:r>
-    </w:p>
-    <w:p>
-      <w:pPr>
-        <w:keepNext w:val="0"/>
-        <w:keepLines w:val="0"/>
-        <w:widowControl/>
-        <w:suppressLineNumbers w:val="0"/>
-        <w:pBdr>
-          <w:top w:val="none" w:color="auto" w:sz="0" w:space="0"/>
-          <w:left w:val="none" w:color="auto" w:sz="0" w:space="0"/>
-          <w:bottom w:val="none" w:color="auto" w:sz="0" w:space="0"/>
-          <w:right w:val="none" w:color="auto" w:sz="0" w:space="0"/>
-        </w:pBdr>
+          <w:rFonts w:hint="default"/>
+        </w:rPr>
+      </w:pPr>
+      <w:r>
+        <w:rPr>
+          <w:rFonts w:hint="default"/>
+        </w:rPr>
+        <w:t>3. 远程巡店(直播,回播 (萤石方案))</w:t>
+      </w:r>
+    </w:p>
+    <w:p>
+      <w:pPr>
         <w:bidi w:val="0"/>
-        <w:spacing w:before="0" w:beforeAutospacing="0" w:after="0" w:afterAutospacing="0"/>
-        <w:ind w:right="0"/>
-        <w:jc w:val="left"/>
-        <w:textAlignment w:val="baseline"/>
-        <w:rPr>
-          <w:rFonts w:hint="default" w:ascii="宋体" w:hAnsi="宋体"/>
-          <w:b/>
-          <w:sz w:val="28"/>
-          <w:szCs w:val="28"/>
+        <w:ind w:left="420" w:leftChars="0" w:firstLine="420" w:firstLineChars="0"/>
+        <w:rPr>
+          <w:rFonts w:hint="default"/>
+        </w:rPr>
+      </w:pPr>
+      <w:r>
+        <w:rPr>
+          <w:rFonts w:hint="default"/>
+        </w:rPr>
+        <w:t>4. 渠道拜访</w:t>
+      </w:r>
+    </w:p>
+    <w:p>
+      <w:pPr>
+        <w:bidi w:val="0"/>
+        <w:ind w:left="420" w:leftChars="0" w:firstLine="420" w:firstLineChars="0"/>
+        <w:rPr>
+          <w:rFonts w:hint="default"/>
+        </w:rPr>
+      </w:pPr>
+      <w:r>
+        <w:rPr>
+          <w:rFonts w:hint="default"/>
+        </w:rPr>
+        <w:t>5. 店面自检(答题(单选,多选,图片题,问答题,附加题))</w:t>
+      </w:r>
+    </w:p>
+    <w:p>
+      <w:pPr>
+        <w:bidi w:val="0"/>
+        <w:ind w:left="420" w:leftChars="0" w:firstLine="420" w:firstLineChars="0"/>
+        <w:rPr>
+          <w:rFonts w:hint="default"/>
+        </w:rPr>
+      </w:pPr>
+      <w:r>
+        <w:rPr>
+          <w:rFonts w:hint="default"/>
+        </w:rPr>
+        <w:t>6. 店面排名</w:t>
+      </w:r>
+    </w:p>
+    <w:p>
+      <w:pPr>
+        <w:bidi w:val="0"/>
+        <w:ind w:left="420" w:leftChars="0" w:firstLine="420" w:firstLineChars="0"/>
+        <w:rPr>
+          <w:rFonts w:hint="default"/>
+        </w:rPr>
+      </w:pPr>
+      <w:r>
+        <w:rPr>
+          <w:rFonts w:hint="default"/>
+        </w:rPr>
+        <w:t>7. PC销量上报,手机上报,上报历史,pushout,商品查询,物料商城,积分商城,虎贲讲堂,业绩报表等.</w:t>
+      </w:r>
+    </w:p>
+    <w:p>
+      <w:pPr>
+        <w:bidi w:val="0"/>
+        <w:ind w:left="420" w:leftChars="0" w:firstLine="420" w:firstLineChars="0"/>
+        <w:rPr>
+          <w:rFonts w:hint="default"/>
         </w:rPr>
       </w:pPr>
     </w:p>
     <w:p>
       <w:pPr>
         <w:numPr>
+          <w:ilvl w:val="0"/>
           <w:numId w:val="0"/>
         </w:numPr>
         <w:bidi w:val="0"/>
@@ -1780,13 +1845,7 @@
         <w:rPr>
           <w:rStyle w:val="25"/>
         </w:rPr>
-        <w:t>三</w:t>
-      </w:r>
-      <w:r>
-        <w:rPr>
-          <w:rStyle w:val="25"/>
-        </w:rPr>
-        <w:t>、</w:t>
+        <w:t>三、</w:t>
       </w:r>
       <w:r>
         <w:rPr>
@@ -2366,10 +2425,7 @@
         <w:bidi w:val="0"/>
       </w:pPr>
       <w:r>
-        <w:t>五</w:t>
-      </w:r>
-      <w:r>
-        <w:t>、</w:t>
+        <w:t>五、</w:t>
       </w:r>
       <w:r>
         <w:rPr>
@@ -3726,7 +3782,7 @@
     <w:lsdException w:uiPriority="99" w:name="HTML Sample"/>
     <w:lsdException w:uiPriority="99" w:name="HTML Typewriter"/>
     <w:lsdException w:uiPriority="99" w:name="HTML Variable"/>
-    <w:lsdException w:qFormat="1" w:uiPriority="99" w:name="Normal Table"/>
+    <w:lsdException w:qFormat="1" w:uiPriority="99" w:semiHidden="0" w:name="Normal Table"/>
     <w:lsdException w:uiPriority="99" w:name="annotation subject"/>
     <w:lsdException w:uiPriority="99" w:name="Table Simple 1"/>
     <w:lsdException w:uiPriority="99" w:name="Table Simple 2"/>
@@ -4142,6 +4198,7 @@
   <w:style w:type="character" w:customStyle="1" w:styleId="21">
     <w:name w:val="标题 1 Char"/>
     <w:link w:val="2"/>
+    <w:qFormat/>
     <w:uiPriority w:val="0"/>
     <w:rPr>
       <w:b/>
@@ -4152,6 +4209,7 @@
   <w:style w:type="character" w:customStyle="1" w:styleId="22">
     <w:name w:val="标题 2 Char"/>
     <w:link w:val="3"/>
+    <w:qFormat/>
     <w:uiPriority w:val="0"/>
     <w:rPr>
       <w:rFonts w:ascii="DejaVu Sans" w:hAnsi="DejaVu Sans" w:eastAsia="方正黑体_GBK"/>
@@ -4162,6 +4220,7 @@
   <w:style w:type="paragraph" w:customStyle="1" w:styleId="23">
     <w:name w:val="p1"/>
     <w:basedOn w:val="1"/>
+    <w:qFormat/>
     <w:uiPriority w:val="0"/>
     <w:pPr>
       <w:spacing w:before="0" w:beforeAutospacing="0" w:after="0" w:afterAutospacing="0"/>
@@ -4179,6 +4238,7 @@
   <w:style w:type="paragraph" w:customStyle="1" w:styleId="24">
     <w:name w:val="p2"/>
     <w:basedOn w:val="1"/>
+    <w:qFormat/>
     <w:uiPriority w:val="0"/>
     <w:pPr>
       <w:spacing w:before="0" w:beforeAutospacing="0" w:after="0" w:afterAutospacing="0"/>
@@ -4196,6 +4256,7 @@
   <w:style w:type="character" w:customStyle="1" w:styleId="25">
     <w:name w:val="标题 3 Char"/>
     <w:link w:val="4"/>
+    <w:qFormat/>
     <w:uiPriority w:val="0"/>
     <w:rPr>
       <w:b/>
